--- a/ExploratoryTests/MovementWithPipePickedUpTestDocumentation.docx
+++ b/ExploratoryTests/MovementWithPipePickedUpTestDocumentation.docx
@@ -21,45 +21,53 @@
       </w:r>
       <w:proofErr w:type="spellStart"/>
       <w:r>
-        <w:t>MovementsWitdPipePickedUP</w:t>
-      </w:r>
-      <w:proofErr w:type="spellEnd"/>
-    </w:p>
-    <w:p>
-      <w:proofErr w:type="spellStart"/>
-      <w:r>
-        <w:t>Objective</w:t>
-      </w:r>
-      <w:proofErr w:type="spellEnd"/>
-      <w:r>
-        <w:t xml:space="preserve">: </w:t>
-      </w:r>
-      <w:r>
-        <w:t xml:space="preserve">Bugok keresése, ha egy </w:t>
-      </w:r>
-      <w:proofErr w:type="gramStart"/>
-      <w:r>
-        <w:t>karakter</w:t>
-      </w:r>
-      <w:proofErr w:type="gramEnd"/>
-      <w:r>
-        <w:t xml:space="preserve"> felvesz egy csövet</w:t>
-      </w:r>
-    </w:p>
-    <w:p>
-      <w:proofErr w:type="spellStart"/>
-      <w:r>
-        <w:t>Scope</w:t>
-      </w:r>
-      <w:proofErr w:type="spellEnd"/>
-      <w:r>
-        <w:t xml:space="preserve">: </w:t>
-      </w:r>
-      <w:r>
-        <w:t>Mozgással kapcsolatos bugok</w:t>
+        <w:t>MovementsWith</w:t>
       </w:r>
       <w:bookmarkStart w:id="0" w:name="_GoBack"/>
       <w:bookmarkEnd w:id="0"/>
+      <w:r>
+        <w:t>PipePickedUP</w:t>
+      </w:r>
+      <w:proofErr w:type="spellEnd"/>
+    </w:p>
+    <w:p>
+      <w:proofErr w:type="spellStart"/>
+      <w:r>
+        <w:t>Objective</w:t>
+      </w:r>
+      <w:proofErr w:type="spellEnd"/>
+      <w:r>
+        <w:t xml:space="preserve">: </w:t>
+      </w:r>
+      <w:r>
+        <w:t xml:space="preserve">Bugok keresése, ha egy </w:t>
+      </w:r>
+      <w:proofErr w:type="gramStart"/>
+      <w:r>
+        <w:t>karakter</w:t>
+      </w:r>
+      <w:proofErr w:type="gramEnd"/>
+      <w:r>
+        <w:t xml:space="preserve"> felvesz egy csövet</w:t>
+      </w:r>
+    </w:p>
+    <w:p>
+      <w:proofErr w:type="spellStart"/>
+      <w:r>
+        <w:t>Scope</w:t>
+      </w:r>
+      <w:proofErr w:type="spellEnd"/>
+      <w:r>
+        <w:t xml:space="preserve">: </w:t>
+      </w:r>
+      <w:r>
+        <w:t xml:space="preserve">Mozgással kapcsolatos </w:t>
+      </w:r>
+      <w:proofErr w:type="spellStart"/>
+      <w:r>
+        <w:t>bugok</w:t>
+      </w:r>
+      <w:proofErr w:type="spellEnd"/>
     </w:p>
     <w:p>
       <w:proofErr w:type="spellStart"/>

--- a/ExploratoryTests/MovementWithPipePickedUpTestDocumentation.docx
+++ b/ExploratoryTests/MovementWithPipePickedUpTestDocumentation.docx
@@ -23,8 +23,6 @@
       <w:r>
         <w:t>MovementsWith</w:t>
       </w:r>
-      <w:bookmarkStart w:id="0" w:name="_GoBack"/>
-      <w:bookmarkEnd w:id="0"/>
       <w:r>
         <w:t>PipePickedUP</w:t>
       </w:r>
@@ -265,15 +263,89 @@
         <w:t xml:space="preserve">: </w:t>
       </w:r>
       <w:r>
-        <w:t xml:space="preserve">Megpróbálok egy </w:t>
+        <w:t xml:space="preserve">Megpróbálok egy karakterrel rálépni </w:t>
+      </w:r>
+      <w:r>
+        <w:t>a</w:t>
+      </w:r>
+      <w:bookmarkStart w:id="0" w:name="_GoBack"/>
+      <w:bookmarkEnd w:id="0"/>
+      <w:r>
+        <w:t xml:space="preserve"> csőre, majd ha ez sikeres, a pumpára, amelyen az a karakter áll, amelynek a kezében ott a cső.</w:t>
+      </w:r>
+    </w:p>
+    <w:p>
+      <w:proofErr w:type="spellStart"/>
+      <w:r>
+        <w:t>Observations</w:t>
+      </w:r>
+      <w:proofErr w:type="spellEnd"/>
+      <w:r>
+        <w:t xml:space="preserve">: </w:t>
+      </w:r>
+      <w:r>
+        <w:t xml:space="preserve">A </w:t>
       </w:r>
       <w:proofErr w:type="gramStart"/>
       <w:r>
+        <w:t>karakter</w:t>
+      </w:r>
+      <w:proofErr w:type="gramEnd"/>
+      <w:r>
+        <w:t xml:space="preserve"> rá tudott lépni a csőre, de a pumpára nem. Ezt helyesnek tartom, hiszen a cső még mindig ott van, de a pumpához nincs hozzákapcsolva.</w:t>
+      </w:r>
+    </w:p>
+    <w:p/>
+    <w:p>
+      <w:proofErr w:type="spellStart"/>
+      <w:r>
+        <w:t>Scenario</w:t>
+      </w:r>
+      <w:proofErr w:type="spellEnd"/>
+      <w:r>
+        <w:t xml:space="preserve"> 3: Ha odébb mozgok a csővel úgy, hogy egy </w:t>
+      </w:r>
+      <w:proofErr w:type="gramStart"/>
+      <w:r>
+        <w:t>karakter</w:t>
+      </w:r>
+      <w:proofErr w:type="gramEnd"/>
+      <w:r>
+        <w:t xml:space="preserve"> rajta van, akkor hogyan viselkedik a rajta lévő </w:t>
+      </w:r>
+      <w:proofErr w:type="gramStart"/>
+      <w:r>
+        <w:t>karakter</w:t>
+      </w:r>
+      <w:proofErr w:type="gramEnd"/>
+      <w:r>
+        <w:t>?</w:t>
+      </w:r>
+    </w:p>
+    <w:p>
+      <w:proofErr w:type="spellStart"/>
+      <w:r>
+        <w:t>Steps</w:t>
+      </w:r>
+      <w:proofErr w:type="spellEnd"/>
+      <w:r>
+        <w:t xml:space="preserve"> </w:t>
+      </w:r>
+      <w:proofErr w:type="spellStart"/>
+      <w:r>
+        <w:t>Taken</w:t>
+      </w:r>
+      <w:proofErr w:type="spellEnd"/>
+      <w:r>
+        <w:t xml:space="preserve">: Egy </w:t>
+      </w:r>
+      <w:proofErr w:type="gramStart"/>
+      <w:r>
         <w:t>karakterrel</w:t>
       </w:r>
       <w:proofErr w:type="gramEnd"/>
       <w:r>
-        <w:t xml:space="preserve"> rálépni egy csőre, majd ha ez sikeres, a pumpára, amelyen az a karakter áll, amelynek a kezében ott a cső.</w:t>
+        <w:t xml:space="preserve"> rálépek a felvett csőre, majd elmozgok azzal a karakterrel, akinek a kezében a cső van.</w:t>
       </w:r>
     </w:p>
     <w:p>
@@ -283,85 +355,7 @@
       </w:r>
       <w:proofErr w:type="spellEnd"/>
       <w:r>
-        <w:t xml:space="preserve">: </w:t>
-      </w:r>
-      <w:r>
-        <w:t xml:space="preserve">A </w:t>
-      </w:r>
-      <w:proofErr w:type="gramStart"/>
-      <w:r>
-        <w:t>karakter</w:t>
-      </w:r>
-      <w:proofErr w:type="gramEnd"/>
-      <w:r>
-        <w:t xml:space="preserve"> rá tudott lépni a csőre, de a pumpára nem. Ezt helyesnek tartom, hiszen a cső még mindig ott van, de a pumpához nincs hozzákapcsolva.</w:t>
-      </w:r>
-    </w:p>
-    <w:p/>
-    <w:p>
-      <w:proofErr w:type="spellStart"/>
-      <w:r>
-        <w:t>Scenario</w:t>
-      </w:r>
-      <w:proofErr w:type="spellEnd"/>
-      <w:r>
-        <w:t xml:space="preserve"> 3</w:t>
-      </w:r>
-      <w:r>
-        <w:t xml:space="preserve">: </w:t>
-      </w:r>
-      <w:r>
-        <w:t xml:space="preserve">Ha odébb mozgok a csővel úgy, hogy egy </w:t>
-      </w:r>
-      <w:proofErr w:type="gramStart"/>
-      <w:r>
-        <w:t>karakter</w:t>
-      </w:r>
-      <w:proofErr w:type="gramEnd"/>
-      <w:r>
-        <w:t xml:space="preserve"> rajta van, akkor hogyan viselkedik a rajta lévő karakter?</w:t>
-      </w:r>
-    </w:p>
-    <w:p>
-      <w:proofErr w:type="spellStart"/>
-      <w:r>
-        <w:t>Steps</w:t>
-      </w:r>
-      <w:proofErr w:type="spellEnd"/>
-      <w:r>
-        <w:t xml:space="preserve"> </w:t>
-      </w:r>
-      <w:proofErr w:type="spellStart"/>
-      <w:r>
-        <w:t>Taken</w:t>
-      </w:r>
-      <w:proofErr w:type="spellEnd"/>
-      <w:r>
-        <w:t xml:space="preserve">: </w:t>
-      </w:r>
-      <w:r>
-        <w:t xml:space="preserve">Egy </w:t>
-      </w:r>
-      <w:proofErr w:type="gramStart"/>
-      <w:r>
-        <w:t>karakterrel</w:t>
-      </w:r>
-      <w:proofErr w:type="gramEnd"/>
-      <w:r>
-        <w:t xml:space="preserve"> rálépek a felvett csőre, majd elmozgok azzal a karakterrel, akinek a kezében a cső van.</w:t>
-      </w:r>
-    </w:p>
-    <w:p>
-      <w:proofErr w:type="spellStart"/>
-      <w:r>
-        <w:t>Observations</w:t>
-      </w:r>
-      <w:proofErr w:type="spellEnd"/>
-      <w:r>
-        <w:t xml:space="preserve">: </w:t>
-      </w:r>
-      <w:r>
-        <w:t xml:space="preserve">A </w:t>
+        <w:t xml:space="preserve">: A </w:t>
       </w:r>
       <w:proofErr w:type="gramStart"/>
       <w:r>
@@ -381,24 +375,79 @@
       </w:r>
       <w:proofErr w:type="spellEnd"/>
       <w:r>
-        <w:t xml:space="preserve"> 4</w:t>
-      </w:r>
+        <w:t xml:space="preserve"> 4: Most, hogy a cső úgy van a kezében a </w:t>
+      </w:r>
+      <w:proofErr w:type="gramStart"/>
+      <w:r>
+        <w:t>karakternek</w:t>
+      </w:r>
+      <w:proofErr w:type="gramEnd"/>
+      <w:r>
+        <w:t xml:space="preserve">, hogy az egy csövön áll, </w:t>
+      </w:r>
+      <w:r>
+        <w:t>a felvett csövön álló karakter ugyanúgy nem képes a csövet kezében tartó karakterhez lépni.</w:t>
+      </w:r>
+    </w:p>
+    <w:p>
+      <w:proofErr w:type="spellStart"/>
+      <w:r>
+        <w:t>Steps</w:t>
+      </w:r>
+      <w:proofErr w:type="spellEnd"/>
+      <w:r>
+        <w:t xml:space="preserve"> </w:t>
+      </w:r>
+      <w:proofErr w:type="spellStart"/>
+      <w:r>
+        <w:t>Taken</w:t>
+      </w:r>
+      <w:proofErr w:type="spellEnd"/>
       <w:r>
         <w:t xml:space="preserve">: </w:t>
       </w:r>
       <w:r>
-        <w:t xml:space="preserve">Most, hogy a cső úgy van a kezében a </w:t>
+        <w:t xml:space="preserve">Megpróbálok rálépni a felvett csövön lévő </w:t>
       </w:r>
       <w:proofErr w:type="gramStart"/>
       <w:r>
-        <w:t>karakternek</w:t>
+        <w:t>karakterrel</w:t>
       </w:r>
       <w:proofErr w:type="gramEnd"/>
       <w:r>
-        <w:t xml:space="preserve">, hogy az egy csövön áll, </w:t>
-      </w:r>
-      <w:r>
-        <w:t>a felvett csövön álló karakter ugyanúgy nem képes a csövet kezében tartó karakterhez lépni.</w:t>
+        <w:t xml:space="preserve"> arra csőre, amin az áll, akinek a kezében a cső van.</w:t>
+      </w:r>
+    </w:p>
+    <w:p>
+      <w:proofErr w:type="spellStart"/>
+      <w:r>
+        <w:t>Observations</w:t>
+      </w:r>
+      <w:proofErr w:type="spellEnd"/>
+      <w:r>
+        <w:t xml:space="preserve">: </w:t>
+      </w:r>
+      <w:r>
+        <w:t>A játék nem engedi, hogy oda lépjek, ezt helyesnek tartom.</w:t>
+      </w:r>
+    </w:p>
+    <w:p/>
+    <w:p>
+      <w:proofErr w:type="spellStart"/>
+      <w:r>
+        <w:t>Scenario</w:t>
+      </w:r>
+      <w:proofErr w:type="spellEnd"/>
+      <w:r>
+        <w:t xml:space="preserve"> 5: Most, hogy elmozogtunk a csővel, vissza tud-e lépni a csövön lévő </w:t>
+      </w:r>
+      <w:proofErr w:type="gramStart"/>
+      <w:r>
+        <w:t>karakter</w:t>
+      </w:r>
+      <w:proofErr w:type="gramEnd"/>
+      <w:r>
+        <w:t xml:space="preserve"> a pumpára, ahonnan jött?</w:t>
       </w:r>
     </w:p>
     <w:p>
@@ -416,10 +465,7 @@
       </w:r>
       <w:proofErr w:type="spellEnd"/>
       <w:r>
-        <w:t xml:space="preserve">: </w:t>
-      </w:r>
-      <w:r>
-        <w:t xml:space="preserve">Megpróbálok rálépni a felvett csövön lévő </w:t>
+        <w:t xml:space="preserve">: Megpróbálok visszalépni a csövön lévő </w:t>
       </w:r>
       <w:proofErr w:type="gramStart"/>
       <w:r>
@@ -427,7 +473,7 @@
       </w:r>
       <w:proofErr w:type="gramEnd"/>
       <w:r>
-        <w:t xml:space="preserve"> arra csőre, amin az áll, akinek a kezében a cső van.</w:t>
+        <w:t xml:space="preserve"> a pumpára.</w:t>
       </w:r>
     </w:p>
     <w:p>
@@ -437,10 +483,7 @@
       </w:r>
       <w:proofErr w:type="spellEnd"/>
       <w:r>
-        <w:t xml:space="preserve">: </w:t>
-      </w:r>
-      <w:r>
-        <w:t>A játék nem engedi, hogy oda lépjek, ezt helyesnek tartom.</w:t>
+        <w:t>: Ez sikeres volt, ismét helyesen.</w:t>
       </w:r>
     </w:p>
     <w:p/>
@@ -451,13 +494,7 @@
       </w:r>
       <w:proofErr w:type="spellEnd"/>
       <w:r>
-        <w:t xml:space="preserve"> 5</w:t>
-      </w:r>
-      <w:r>
-        <w:t xml:space="preserve">: </w:t>
-      </w:r>
-      <w:r>
-        <w:t xml:space="preserve">Most, hogy elmozogtunk a csővel, vissza tud-e lépni a csövön lévő </w:t>
+        <w:t xml:space="preserve"> 6: Ha bekötöm a csövet egy pumpába, akkor át tud-e lépni oda a csövön lévő </w:t>
       </w:r>
       <w:proofErr w:type="gramStart"/>
       <w:r>
@@ -465,7 +502,7 @@
       </w:r>
       <w:proofErr w:type="gramEnd"/>
       <w:r>
-        <w:t xml:space="preserve"> a pumpára, ahonnan jött?</w:t>
+        <w:t>?</w:t>
       </w:r>
     </w:p>
     <w:p>
@@ -483,10 +520,7 @@
       </w:r>
       <w:proofErr w:type="spellEnd"/>
       <w:r>
-        <w:t xml:space="preserve">: Megpróbálok </w:t>
-      </w:r>
-      <w:r>
-        <w:t xml:space="preserve">visszalépni a csövön lévő </w:t>
+        <w:t xml:space="preserve">: A </w:t>
       </w:r>
       <w:proofErr w:type="gramStart"/>
       <w:r>
@@ -494,7 +528,7 @@
       </w:r>
       <w:proofErr w:type="gramEnd"/>
       <w:r>
-        <w:t xml:space="preserve"> a pumpára.</w:t>
+        <w:t>, aki a kezében fogja a csövet, átlépek egy pumpára, majd hozzáillesztem a csövet, majd megpróbálok átlépni az eddig mozgó csövön álló karakterrel az új végén lévő pumpára.</w:t>
       </w:r>
     </w:p>
     <w:p>
@@ -504,80 +538,7 @@
       </w:r>
       <w:proofErr w:type="spellEnd"/>
       <w:r>
-        <w:t xml:space="preserve">: </w:t>
-      </w:r>
-      <w:r>
-        <w:t>Ez sikeres volt, ismét helyesen.</w:t>
-      </w:r>
-    </w:p>
-    <w:p/>
-    <w:p>
-      <w:proofErr w:type="spellStart"/>
-      <w:r>
-        <w:t>Scenario</w:t>
-      </w:r>
-      <w:proofErr w:type="spellEnd"/>
-      <w:r>
-        <w:t xml:space="preserve"> 6</w:t>
-      </w:r>
-      <w:r>
-        <w:t xml:space="preserve">: </w:t>
-      </w:r>
-      <w:r>
-        <w:t xml:space="preserve">Ha bekötöm a csövet egy pumpába, akkor át tud-e lépni oda a csövön lévő </w:t>
-      </w:r>
-      <w:proofErr w:type="gramStart"/>
-      <w:r>
-        <w:t>karakter</w:t>
-      </w:r>
-      <w:proofErr w:type="gramEnd"/>
-      <w:r>
-        <w:t>?</w:t>
-      </w:r>
-    </w:p>
-    <w:p>
-      <w:proofErr w:type="spellStart"/>
-      <w:r>
-        <w:t>Steps</w:t>
-      </w:r>
-      <w:proofErr w:type="spellEnd"/>
-      <w:r>
-        <w:t xml:space="preserve"> </w:t>
-      </w:r>
-      <w:proofErr w:type="spellStart"/>
-      <w:r>
-        <w:t>Taken</w:t>
-      </w:r>
-      <w:proofErr w:type="spellEnd"/>
-      <w:r>
-        <w:t xml:space="preserve">: </w:t>
-      </w:r>
-      <w:r>
-        <w:t xml:space="preserve">A </w:t>
-      </w:r>
-      <w:proofErr w:type="gramStart"/>
-      <w:r>
-        <w:t>karakterrel</w:t>
-      </w:r>
-      <w:proofErr w:type="gramEnd"/>
-      <w:r>
-        <w:t>, aki a kezében fogja a csövet, átlépek egy pumpára, majd hozzáillesztem a csövet, majd megpróbálok átlépni az eddig mozgó csövön álló karakterrel az új végén lévő pumpára.</w:t>
-      </w:r>
-    </w:p>
-    <w:p>
-      <w:proofErr w:type="spellStart"/>
-      <w:r>
-        <w:t>Observations</w:t>
-      </w:r>
-      <w:proofErr w:type="spellEnd"/>
-      <w:r>
-        <w:t xml:space="preserve">: A cső illesztése, majd a mozgás is sikeres volt, így ezt a chartert </w:t>
-      </w:r>
-      <w:r>
-        <w:t>s</w:t>
-      </w:r>
-      <w:r>
-        <w:t>ikeresnek mondhatom.</w:t>
+        <w:t>: A cső illesztése, majd a mozgás is sikeres volt, így ezt a chartert sikeresnek mondhatom.</w:t>
       </w:r>
     </w:p>
     <w:p>
